--- a/Documentation/ThesisDMRback10_26_Updated.docx
+++ b/Documentation/ThesisDMRback10_26_Updated.docx
@@ -3742,8 +3742,6 @@
         </w:rPr>
         <w:t xml:space="preserve"> can be seen in Figure 6 below.</w:t>
       </w:r>
-      <w:bookmarkStart w:id="0" w:name="_GoBack"/>
-      <w:bookmarkEnd w:id="0"/>
     </w:p>
     <w:p>
       <w:pPr>
@@ -6066,6 +6064,33 @@
           <w:szCs w:val="24"/>
         </w:rPr>
       </w:pPr>
+      <w:r>
+        <w:rPr>
+          <w:rFonts w:ascii="Arial" w:hAnsi="Arial" w:cs="Arial"/>
+          <w:sz w:val="24"/>
+          <w:szCs w:val="24"/>
+        </w:rPr>
+        <w:t>[</w:t>
+      </w:r>
+      <w:bookmarkStart w:id="0" w:name="_GoBack"/>
+      <w:bookmarkEnd w:id="0"/>
+      <w:r>
+        <w:rPr>
+          <w:rFonts w:ascii="Arial" w:hAnsi="Arial" w:cs="Arial"/>
+          <w:sz w:val="24"/>
+          <w:szCs w:val="24"/>
+          <w:highlight w:val="cyan"/>
+        </w:rPr>
+        <w:t>Fill In</w:t>
+      </w:r>
+      <w:r>
+        <w:rPr>
+          <w:rFonts w:ascii="Arial" w:hAnsi="Arial" w:cs="Arial"/>
+          <w:sz w:val="24"/>
+          <w:szCs w:val="24"/>
+        </w:rPr>
+        <w:t>]</w:t>
+      </w:r>
     </w:p>
     <w:p>
       <w:pPr>
@@ -16329,6 +16354,7 @@
         <w:docPartUnique/>
       </w:docPartObj>
     </w:sdtPr>
+    <w:sdtEndPr/>
     <w:sdtContent>
       <w:p>
         <w:pPr>
@@ -16348,7 +16374,7 @@
           <w:rPr>
             <w:noProof/>
           </w:rPr>
-          <w:t>18</w:t>
+          <w:t>29</w:t>
         </w:r>
         <w:r>
           <w:fldChar w:fldCharType="end"/>
